--- a/css/resume/CV - Olivia Kalinowski.docx
+++ b/css/resume/CV - Olivia Kalinowski.docx
@@ -65,49 +65,6 @@
           <w:t>o.kalinowski27@gmail.com</w:t>
         </w:r>
       </w:hyperlink>
-      <w:r>
-        <w:rPr>
-          <w:rStyle w:val="span"/>
-          <w:rFonts w:ascii="Georgia" w:eastAsia="Georgia" w:hAnsi="Georgia"/>
-          <w:sz w:val="22"/>
-          <w:szCs w:val="22"/>
-        </w:rPr>
-        <w:t xml:space="preserve"> | Bayonne,</w:t>
-      </w:r>
-      <w:r>
-        <w:rPr>
-          <w:rFonts w:ascii="Georgia" w:eastAsia="Georgia" w:hAnsi="Georgia"/>
-          <w:sz w:val="22"/>
-          <w:szCs w:val="22"/>
-        </w:rPr>
-        <w:t xml:space="preserve"> </w:t>
-      </w:r>
-      <w:r>
-        <w:rPr>
-          <w:rStyle w:val="span"/>
-          <w:rFonts w:ascii="Georgia" w:eastAsia="Georgia" w:hAnsi="Georgia"/>
-          <w:sz w:val="22"/>
-          <w:szCs w:val="22"/>
-        </w:rPr>
-        <w:t>NJ</w:t>
-      </w:r>
-      <w:r>
-        <w:rPr>
-          <w:rFonts w:ascii="Georgia" w:eastAsia="Georgia" w:hAnsi="Georgia"/>
-          <w:sz w:val="22"/>
-          <w:szCs w:val="22"/>
-        </w:rPr>
-        <w:t xml:space="preserve"> </w:t>
-      </w:r>
-      <w:r>
-        <w:rPr>
-          <w:rStyle w:val="span"/>
-          <w:rFonts w:ascii="Georgia" w:eastAsia="Georgia" w:hAnsi="Georgia"/>
-          <w:sz w:val="22"/>
-          <w:szCs w:val="22"/>
-        </w:rPr>
-        <w:t>07002</w:t>
-      </w:r>
     </w:p>
     <w:p>
       <w:pPr>
@@ -145,25 +102,7 @@
           <w:sz w:val="22"/>
           <w:szCs w:val="22"/>
         </w:rPr>
-        <w:t xml:space="preserve"> | </w:t>
-      </w:r>
-      <w:proofErr w:type="spellStart"/>
-      <w:r>
-        <w:rPr>
-          <w:rFonts w:ascii="Georgia" w:hAnsi="Georgia"/>
-          <w:sz w:val="22"/>
-          <w:szCs w:val="22"/>
-        </w:rPr>
-        <w:t>Github</w:t>
-      </w:r>
-      <w:proofErr w:type="spellEnd"/>
-      <w:r>
-        <w:rPr>
-          <w:rFonts w:ascii="Georgia" w:hAnsi="Georgia"/>
-          <w:sz w:val="22"/>
-          <w:szCs w:val="22"/>
-        </w:rPr>
-        <w:t xml:space="preserve">: </w:t>
+        <w:t xml:space="preserve"> | Github: </w:t>
       </w:r>
       <w:hyperlink r:id="rId7" w:history="1">
         <w:r>
@@ -545,33 +484,7 @@
                 <w:szCs w:val="22"/>
                 <w:shd w:val="clear" w:color="auto" w:fill="FFFFFF"/>
               </w:rPr>
-              <w:t xml:space="preserve">Angular 2+, ReactJS, jQuery, AJAX, DOM, </w:t>
-            </w:r>
-            <w:proofErr w:type="spellStart"/>
-            <w:r>
-              <w:rPr>
-                <w:rFonts w:ascii="Arial" w:hAnsi="Arial" w:cs="Arial"/>
-                <w:b/>
-                <w:bCs/>
-                <w:color w:val="333333"/>
-                <w:sz w:val="22"/>
-                <w:szCs w:val="22"/>
-                <w:shd w:val="clear" w:color="auto" w:fill="FFFFFF"/>
-              </w:rPr>
-              <w:t>ExpressJS</w:t>
-            </w:r>
-            <w:proofErr w:type="spellEnd"/>
-            <w:r>
-              <w:rPr>
-                <w:rFonts w:ascii="Arial" w:hAnsi="Arial" w:cs="Arial"/>
-                <w:b/>
-                <w:bCs/>
-                <w:color w:val="333333"/>
-                <w:sz w:val="22"/>
-                <w:szCs w:val="22"/>
-                <w:shd w:val="clear" w:color="auto" w:fill="FFFFFF"/>
-              </w:rPr>
-              <w:t>, NodeJS</w:t>
+              <w:t>Angular 2+, ReactJS, jQuery, AJAX, DOM, ExpressJS, NodeJS</w:t>
             </w:r>
           </w:p>
         </w:tc>
@@ -817,6 +730,7 @@
           <w:bCs/>
           <w:i/>
           <w:iCs/>
+          <w:color w:val="auto"/>
           <w:sz w:val="22"/>
           <w:szCs w:val="22"/>
         </w:rPr>
@@ -828,6 +742,7 @@
           <w:rFonts w:ascii="Georgia" w:eastAsia="Georgia" w:hAnsi="Georgia" w:cs="Georgia"/>
           <w:b/>
           <w:bCs/>
+          <w:color w:val="auto"/>
           <w:sz w:val="22"/>
           <w:szCs w:val="22"/>
         </w:rPr>
@@ -837,7 +752,6 @@
         <w:rPr>
           <w:b/>
           <w:bCs/>
-          <w:color w:val="0070C0"/>
         </w:rPr>
         <w:t xml:space="preserve"> </w:t>
       </w:r>
@@ -917,27 +831,7 @@
           <w:sz w:val="21"/>
           <w:szCs w:val="21"/>
         </w:rPr>
-        <w:t xml:space="preserve">HTML, CSS, JavaScript, jQuery, AJAX, Bootstrap, Materialize, Yelp API, </w:t>
-      </w:r>
-      <w:proofErr w:type="spellStart"/>
-      <w:r>
-        <w:rPr>
-          <w:rStyle w:val="spanjobtitle"/>
-          <w:rFonts w:ascii="Georgia" w:eastAsia="Georgia" w:hAnsi="Georgia" w:cs="Georgia"/>
-          <w:sz w:val="21"/>
-          <w:szCs w:val="21"/>
-        </w:rPr>
-        <w:t>Giphy</w:t>
-      </w:r>
-      <w:proofErr w:type="spellEnd"/>
-      <w:r>
-        <w:rPr>
-          <w:rStyle w:val="spanjobtitle"/>
-          <w:rFonts w:ascii="Georgia" w:eastAsia="Georgia" w:hAnsi="Georgia" w:cs="Georgia"/>
-          <w:sz w:val="21"/>
-          <w:szCs w:val="21"/>
-        </w:rPr>
-        <w:t xml:space="preserve"> API</w:t>
+        <w:t>HTML, CSS, JavaScript, jQuery, AJAX, Bootstrap, Materialize, Yelp API, Giphy API</w:t>
       </w:r>
     </w:p>
     <w:p>
@@ -977,27 +871,7 @@
           <w:sz w:val="22"/>
           <w:szCs w:val="22"/>
         </w:rPr>
-        <w:t xml:space="preserve">and </w:t>
-      </w:r>
-      <w:proofErr w:type="spellStart"/>
-      <w:r>
-        <w:rPr>
-          <w:rStyle w:val="spanjobtitle"/>
-          <w:rFonts w:ascii="Georgia" w:eastAsia="Georgia" w:hAnsi="Georgia" w:cs="Georgia"/>
-          <w:sz w:val="22"/>
-          <w:szCs w:val="22"/>
-        </w:rPr>
-        <w:t>Giphy</w:t>
-      </w:r>
-      <w:proofErr w:type="spellEnd"/>
-      <w:r>
-        <w:rPr>
-          <w:rStyle w:val="spanjobtitle"/>
-          <w:rFonts w:ascii="Georgia" w:eastAsia="Georgia" w:hAnsi="Georgia" w:cs="Georgia"/>
-          <w:sz w:val="22"/>
-          <w:szCs w:val="22"/>
-        </w:rPr>
-        <w:t xml:space="preserve"> </w:t>
+        <w:t xml:space="preserve">and Giphy </w:t>
       </w:r>
       <w:r>
         <w:rPr>
@@ -1088,7 +962,6 @@
         </w:rPr>
       </w:pPr>
       <w:hyperlink r:id="rId9" w:history="1"/>
-      <w:proofErr w:type="spellStart"/>
       <w:r>
         <w:rPr>
           <w:rStyle w:val="Hyperlink"/>
@@ -1097,18 +970,19 @@
           <w:bCs/>
           <w:i/>
           <w:iCs/>
+          <w:color w:val="auto"/>
           <w:sz w:val="22"/>
           <w:szCs w:val="22"/>
         </w:rPr>
         <w:t>RocknRate</w:t>
       </w:r>
-      <w:proofErr w:type="spellEnd"/>
       <w:r>
         <w:rPr>
           <w:rStyle w:val="Hyperlink"/>
           <w:rFonts w:ascii="Georgia" w:eastAsia="Georgia" w:hAnsi="Georgia" w:cs="Georgia"/>
           <w:b/>
           <w:bCs/>
+          <w:color w:val="auto"/>
           <w:sz w:val="22"/>
           <w:szCs w:val="22"/>
         </w:rPr>
@@ -1199,27 +1073,7 @@
           <w:sz w:val="21"/>
           <w:szCs w:val="21"/>
         </w:rPr>
-        <w:t xml:space="preserve">HTML, CSS, JavaScript, jQuery, AJAX, </w:t>
-      </w:r>
-      <w:proofErr w:type="spellStart"/>
-      <w:r>
-        <w:rPr>
-          <w:rStyle w:val="spanjobtitle"/>
-          <w:rFonts w:ascii="Georgia" w:eastAsia="Georgia" w:hAnsi="Georgia" w:cs="Georgia"/>
-          <w:sz w:val="21"/>
-          <w:szCs w:val="21"/>
-        </w:rPr>
-        <w:t>Bulma</w:t>
-      </w:r>
-      <w:proofErr w:type="spellEnd"/>
-      <w:r>
-        <w:rPr>
-          <w:rStyle w:val="spanjobtitle"/>
-          <w:rFonts w:ascii="Georgia" w:eastAsia="Georgia" w:hAnsi="Georgia" w:cs="Georgia"/>
-          <w:sz w:val="21"/>
-          <w:szCs w:val="21"/>
-        </w:rPr>
-        <w:t xml:space="preserve">, Spotify API, Node, Express, MySQL </w:t>
+        <w:t xml:space="preserve">HTML, CSS, JavaScript, jQuery, AJAX, Bulma, Spotify API, Node, Express, MySQL </w:t>
       </w:r>
     </w:p>
     <w:p>
@@ -1391,7 +1245,6 @@
           <w:bCs/>
         </w:rPr>
       </w:pPr>
-      <w:proofErr w:type="spellStart"/>
       <w:r>
         <w:rPr>
           <w:rStyle w:val="spanjobtitle"/>
@@ -1402,20 +1255,7 @@
           <w:szCs w:val="22"/>
           <w:u w:val="single"/>
         </w:rPr>
-        <w:t>RocknRate</w:t>
-      </w:r>
-      <w:proofErr w:type="spellEnd"/>
-      <w:r>
-        <w:rPr>
-          <w:rStyle w:val="spanjobtitle"/>
-          <w:rFonts w:ascii="Georgia" w:eastAsia="Georgia" w:hAnsi="Georgia" w:cs="Georgia"/>
-          <w:b/>
-          <w:bCs/>
-          <w:sz w:val="22"/>
-          <w:szCs w:val="22"/>
-          <w:u w:val="single"/>
-        </w:rPr>
-        <w:t xml:space="preserve"> (with React)</w:t>
+        <w:t>RocknRate (with React)</w:t>
       </w:r>
       <w:r>
         <w:rPr>
@@ -1464,7 +1304,6 @@
         </w:rPr>
         <w:t xml:space="preserve">Description: </w:t>
       </w:r>
-      <w:proofErr w:type="spellStart"/>
       <w:r>
         <w:rPr>
           <w:rStyle w:val="spanjobtitle"/>
@@ -1472,17 +1311,7 @@
           <w:sz w:val="21"/>
           <w:szCs w:val="21"/>
         </w:rPr>
-        <w:t>RocknRate</w:t>
-      </w:r>
-      <w:proofErr w:type="spellEnd"/>
-      <w:r>
-        <w:rPr>
-          <w:rStyle w:val="spanjobtitle"/>
-          <w:rFonts w:ascii="Georgia" w:eastAsia="Georgia" w:hAnsi="Georgia" w:cs="Georgia"/>
-          <w:sz w:val="21"/>
-          <w:szCs w:val="21"/>
-        </w:rPr>
-        <w:t xml:space="preserve"> revamped as a MERN application</w:t>
+        <w:t>RocknRate revamped as a MERN application</w:t>
       </w:r>
     </w:p>
     <w:p>
@@ -1584,27 +1413,7 @@
           <w:sz w:val="22"/>
           <w:szCs w:val="22"/>
         </w:rPr>
-        <w:t xml:space="preserve"> changed AJAX calls to </w:t>
-      </w:r>
-      <w:proofErr w:type="spellStart"/>
-      <w:r>
-        <w:rPr>
-          <w:rStyle w:val="spanjobtitle"/>
-          <w:rFonts w:ascii="Georgia" w:eastAsia="Georgia" w:hAnsi="Georgia" w:cs="Georgia"/>
-          <w:sz w:val="22"/>
-          <w:szCs w:val="22"/>
-        </w:rPr>
-        <w:t>Axios</w:t>
-      </w:r>
-      <w:proofErr w:type="spellEnd"/>
-      <w:r>
-        <w:rPr>
-          <w:rStyle w:val="spanjobtitle"/>
-          <w:rFonts w:ascii="Georgia" w:eastAsia="Georgia" w:hAnsi="Georgia" w:cs="Georgia"/>
-          <w:sz w:val="22"/>
-          <w:szCs w:val="22"/>
-        </w:rPr>
-        <w:t xml:space="preserve"> promises</w:t>
+        <w:t xml:space="preserve"> changed AJAX calls to Axios promises</w:t>
       </w:r>
     </w:p>
     <w:p>
